--- a/LTX/Dear Editors.docx
+++ b/LTX/Dear Editors.docx
@@ -14,6 +14,7 @@
       </w:r>
     </w:p>
     <w:p>
+      <w:bookmarkStart w:id="0" w:name="_GoBack"/>
       <w:r>
         <w:t xml:space="preserve">Large birth-cohort studies </w:t>
       </w:r>
@@ -21,32 +22,118 @@
         <w:t xml:space="preserve">with voluntary participation </w:t>
       </w:r>
       <w:r>
-        <w:t xml:space="preserve">play an important role in research on the aetiology of mental health and other diseases. </w:t>
-      </w:r>
-      <w:r>
-        <w:t>Highly cited a</w:t>
-      </w:r>
-      <w:r>
-        <w:t>rticles</w:t>
-      </w:r>
-      <w:r>
-        <w:t xml:space="preserve"> showing typically non-significant differences between study and population estimates for selected </w:t>
-      </w:r>
-      <w:r>
-        <w:t xml:space="preserve">exposure outcome-associations </w:t>
+        <w:t xml:space="preserve">play an important role in research on the aetiology of mental health and other </w:t>
+      </w:r>
+      <w:r>
+        <w:t>illnesses. Because self-selection into studies and loss to follow up might lead to biased exposure outcome associations, a number of highly cited articles has examined selectio</w:t>
+      </w:r>
+      <w:r>
+        <w:t>n bias in large cohort studies.</w:t>
+      </w:r>
+      <w:r>
+        <w:t xml:space="preserve"> E</w:t>
+      </w:r>
+      <w:r>
+        <w:t>ven though such studies investigate</w:t>
+      </w:r>
+      <w:r>
+        <w:t>d</w:t>
+      </w:r>
+      <w:r>
+        <w:t xml:space="preserve"> a selected set of exposures-outcome associations, their results </w:t>
       </w:r>
       <w:proofErr w:type="gramStart"/>
       <w:r>
-        <w:t>are frequently interpreted</w:t>
+        <w:t>are often cited</w:t>
       </w:r>
       <w:proofErr w:type="gramEnd"/>
       <w:r>
-        <w:t xml:space="preserve"> as indicating the absence of selection bias in exposure-outcome estimates obtained from large birth cohort more generally. In contrast, the structural approach to selection bias highlights the need to examine selection bias for each exposure-outcome estimation.</w:t>
+        <w:t xml:space="preserve"> as evidence against selection bias of un-related exposure-outcome associations in the same cohort. </w:t>
       </w:r>
     </w:p>
+    <w:p/>
     <w:p>
       <w:r>
-        <w:t xml:space="preserve">This article proposes </w:t>
+        <w:t xml:space="preserve">For example, </w:t>
+      </w:r>
+      <w:r>
+        <w:t xml:space="preserve">around </w:t>
+      </w:r>
+      <w:r>
+        <w:t>50% of the 50 most cited papers that cite Nilsen et al.’s (2009)</w:t>
+      </w:r>
+      <w:r>
+        <w:t xml:space="preserve"> article on self-</w:t>
+      </w:r>
+      <w:r>
+        <w:t xml:space="preserve">selection bias in the Norwegian </w:t>
+      </w:r>
+      <w:r>
+        <w:t>M</w:t>
+      </w:r>
+      <w:r>
+        <w:t xml:space="preserve">other and </w:t>
+      </w:r>
+      <w:r>
+        <w:t>Child Cohort S</w:t>
+      </w:r>
+      <w:r>
+        <w:t>tudy</w:t>
+      </w:r>
+      <w:r>
+        <w:t xml:space="preserve"> (MoBa)</w:t>
+      </w:r>
+      <w:r>
+        <w:t>, do so to argue th</w:t>
+      </w:r>
+      <w:r>
+        <w:t>at</w:t>
+      </w:r>
+      <w:r>
+        <w:t xml:space="preserve"> exposure outcome associations they report do not suffer from selection bias. Hence, the motivation for the submitted manuscript is to highlight that general st</w:t>
+      </w:r>
+      <w:r>
+        <w:t>atements about bias due to self-</w:t>
+      </w:r>
+      <w:r>
+        <w:t>selection</w:t>
+      </w:r>
+      <w:r>
+        <w:t xml:space="preserve"> and loss to follow up are not possible for entire cohort studies</w:t>
+      </w:r>
+      <w:r>
+        <w:t>.</w:t>
+      </w:r>
+      <w:r>
+        <w:t xml:space="preserve"> We believe that our research is of high relevance for epidemiological research </w:t>
+      </w:r>
+      <w:r>
+        <w:t xml:space="preserve">using cohort studies, because the validity of such research can be improved by better controlling bias from </w:t>
+      </w:r>
+      <w:proofErr w:type="spellStart"/>
+      <w:proofErr w:type="gramStart"/>
+      <w:r>
+        <w:t>self selection</w:t>
+      </w:r>
+      <w:proofErr w:type="spellEnd"/>
+      <w:proofErr w:type="gramEnd"/>
+      <w:r>
+        <w:t xml:space="preserve"> into studies and loss to follow up.</w:t>
+      </w:r>
+    </w:p>
+    <w:p/>
+    <w:p>
+      <w:r>
+        <w:t xml:space="preserve">In particular, we </w:t>
+      </w:r>
+      <w:r>
+        <w:t>propos</w:t>
+      </w:r>
+      <w:r>
+        <w:t>e</w:t>
+      </w:r>
+      <w:r>
+        <w:t xml:space="preserve"> </w:t>
       </w:r>
       <w:r>
         <w:t xml:space="preserve">to explicitly base examinations of selection bias on the structural approach of selection bias by (1) using </w:t>
@@ -67,25 +154,65 @@
     <w:p>
       <w:proofErr w:type="gramStart"/>
       <w:r>
-        <w:t xml:space="preserve">The key innovations in our article are (a) to use the rapidly growing body of results on genetic correlations of different traits to evaluate the presence of common unobserved causes that is </w:t>
-      </w:r>
-      <w:r>
-        <w:t xml:space="preserve">central to the emergence of selection bias, (b) to obtain estimates of bias </w:t>
+        <w:t xml:space="preserve">The key innovations in our article are </w:t>
+      </w:r>
+      <w:r>
+        <w:t xml:space="preserve">to </w:t>
+      </w:r>
+      <w:r>
+        <w:t xml:space="preserve">(a) </w:t>
+      </w:r>
+      <w:r>
+        <w:t>propose to exploit</w:t>
+      </w:r>
+      <w:r>
+        <w:t xml:space="preserve"> </w:t>
+      </w:r>
+      <w:r>
+        <w:t xml:space="preserve">the </w:t>
+      </w:r>
+      <w:r>
+        <w:t xml:space="preserve">increased availability of GWAS summary results to calculate genetic correlations </w:t>
+      </w:r>
+      <w:r>
+        <w:t>as a way</w:t>
+      </w:r>
+      <w:r>
+        <w:t xml:space="preserve"> </w:t>
+      </w:r>
+      <w:r>
+        <w:t xml:space="preserve">to evaluate the presence of common unobserved causes that is </w:t>
+      </w:r>
+      <w:r>
+        <w:t xml:space="preserve">central to </w:t>
+      </w:r>
+      <w:r>
+        <w:t xml:space="preserve">the </w:t>
+      </w:r>
+      <w:r>
+        <w:t>manifestation</w:t>
+      </w:r>
+      <w:r>
+        <w:t xml:space="preserve"> of selection bias, (b) </w:t>
+      </w:r>
+      <w:r>
+        <w:t xml:space="preserve">obtain estimates of bias </w:t>
       </w:r>
       <w:r>
         <w:t xml:space="preserve">and </w:t>
       </w:r>
       <w:r>
-        <w:t>its highest density intervals by jointly estimating weighted and un-weighted association estimates in a Bayesian framework, and (c) to show how a simple decision tree can be used to identify potential for selection bias without formulating a complete DAG.</w:t>
+        <w:t>its highest density intervals by jointly estimating weighted and un-weighted association estimates in a Bayesian framework, and (c) show how a simple decision tree can be used to identify potential for selection bias without formulating a complete DAG.</w:t>
       </w:r>
       <w:proofErr w:type="gramEnd"/>
     </w:p>
+    <w:p/>
     <w:p>
       <w:r>
-        <w:t xml:space="preserve">We illustrate this approach by examining selection bias for associations between exposures and ADHD in the </w:t>
-      </w:r>
-      <w:r>
-        <w:t>Norwegian Mother and Child Cohort Study</w:t>
+        <w:t xml:space="preserve">We illustrate this approach by examining selection bias for associations between exposures and ADHD in </w:t>
+      </w:r>
+      <w:r>
+        <w:t>MoBa</w:t>
       </w:r>
       <w:r>
         <w:t>. Our results indicate the presence of selection bias</w:t>
@@ -109,14 +236,20 @@
         <w:t>and mental health suggest that selection bias should be a concern for studies investigating mental health with non-representative samples.</w:t>
       </w:r>
     </w:p>
+    <w:p/>
     <w:p>
       <w:r>
         <w:t xml:space="preserve">The manuscript concludes by discussing selection bias and its relationship to representativeness, and by </w:t>
       </w:r>
-      <w:bookmarkStart w:id="0" w:name="_GoBack"/>
+      <w:r>
+        <w:t>emphasising,</w:t>
+      </w:r>
+      <w:r>
+        <w:t xml:space="preserve"> that selection bias is not a property of entire studies, but rather a property of exposure-outcome associations</w:t>
+      </w:r>
       <w:bookmarkEnd w:id="0"/>
       <w:r>
-        <w:t>emphasizing, that selection bias is not a property of entire studies, but rather a property of exposure-outcome associations.</w:t>
+        <w:t>.</w:t>
       </w:r>
     </w:p>
     <w:sectPr>
